--- a/Nama.docx
+++ b/Nama.docx
@@ -1984,18 +1984,6 @@
     </w:p>
     <w:p>
       <w:pPr>
-        <w:shd w:val="clear" w:color="auto" w:fill="1F1F1F"/>
-        <w:spacing w:after="0" w:line="285" w:lineRule="atLeast"/>
-        <w:rPr>
-          <w:rFonts w:ascii="Consolas" w:eastAsia="Times New Roman" w:hAnsi="Consolas" w:cs="Times New Roman"/>
-          <w:color w:val="CCCCCC"/>
-          <w:sz w:val="21"/>
-          <w:szCs w:val="21"/>
-        </w:rPr>
-      </w:pPr>
-    </w:p>
-    <w:p>
-      <w:pPr>
         <w:rPr>
           <w:rFonts w:ascii="Times New Roman" w:hAnsi="Times New Roman" w:cs="Times New Roman"/>
           <w:color w:val="000000"/>
@@ -2205,6 +2193,88 @@
           <w:szCs w:val="24"/>
         </w:rPr>
       </w:pPr>
+      <w:r>
+        <w:rPr>
+          <w:rFonts w:ascii="Times New Roman" w:hAnsi="Times New Roman" w:cs="Times New Roman"/>
+          <w:sz w:val="24"/>
+          <w:szCs w:val="24"/>
+        </w:rPr>
+        <w:drawing>
+          <wp:anchor distT="0" distB="0" distL="114300" distR="114300" simplePos="0" relativeHeight="251665408" behindDoc="1" locked="0" layoutInCell="1" allowOverlap="1" wp14:anchorId="7F7A54AC">
+            <wp:simplePos x="0" y="0"/>
+            <wp:positionH relativeFrom="column">
+              <wp:posOffset>0</wp:posOffset>
+            </wp:positionH>
+            <wp:positionV relativeFrom="paragraph">
+              <wp:posOffset>1905</wp:posOffset>
+            </wp:positionV>
+            <wp:extent cx="5943600" cy="244475"/>
+            <wp:effectExtent l="0" t="0" r="0" b="3175"/>
+            <wp:wrapThrough wrapText="bothSides">
+              <wp:wrapPolygon edited="0">
+                <wp:start x="0" y="0"/>
+                <wp:lineTo x="0" y="20197"/>
+                <wp:lineTo x="21531" y="20197"/>
+                <wp:lineTo x="21531" y="0"/>
+                <wp:lineTo x="0" y="0"/>
+              </wp:wrapPolygon>
+            </wp:wrapThrough>
+            <wp:docPr id="10" name="Picture 10"/>
+            <wp:cNvGraphicFramePr>
+              <a:graphicFrameLocks xmlns:a="http://schemas.openxmlformats.org/drawingml/2006/main" noChangeAspect="1"/>
+            </wp:cNvGraphicFramePr>
+            <a:graphic xmlns:a="http://schemas.openxmlformats.org/drawingml/2006/main">
+              <a:graphicData uri="http://schemas.openxmlformats.org/drawingml/2006/picture">
+                <pic:pic xmlns:pic="http://schemas.openxmlformats.org/drawingml/2006/picture">
+                  <pic:nvPicPr>
+                    <pic:cNvPr id="1" name=""/>
+                    <pic:cNvPicPr/>
+                  </pic:nvPicPr>
+                  <pic:blipFill>
+                    <a:blip r:embed="rId6">
+                      <a:extLst>
+                        <a:ext uri="{28A0092B-C50C-407E-A947-70E740481C1C}">
+                          <a14:useLocalDpi xmlns:a14="http://schemas.microsoft.com/office/drawing/2010/main" val="0"/>
+                        </a:ext>
+                      </a:extLst>
+                    </a:blip>
+                    <a:stretch>
+                      <a:fillRect/>
+                    </a:stretch>
+                  </pic:blipFill>
+                  <pic:spPr>
+                    <a:xfrm>
+                      <a:off x="0" y="0"/>
+                      <a:ext cx="5943600" cy="244475"/>
+                    </a:xfrm>
+                    <a:prstGeom prst="rect">
+                      <a:avLst/>
+                    </a:prstGeom>
+                  </pic:spPr>
+                </pic:pic>
+              </a:graphicData>
+            </a:graphic>
+          </wp:anchor>
+        </w:drawing>
+      </w:r>
+    </w:p>
+    <w:p>
+      <w:pPr>
+        <w:rPr>
+          <w:rFonts w:ascii="Times New Roman" w:hAnsi="Times New Roman" w:cs="Times New Roman"/>
+          <w:sz w:val="24"/>
+          <w:szCs w:val="24"/>
+        </w:rPr>
+      </w:pPr>
+    </w:p>
+    <w:p>
+      <w:pPr>
+        <w:rPr>
+          <w:rFonts w:ascii="Times New Roman" w:hAnsi="Times New Roman" w:cs="Times New Roman"/>
+          <w:sz w:val="24"/>
+          <w:szCs w:val="24"/>
+        </w:rPr>
+      </w:pPr>
     </w:p>
     <w:p>
       <w:pPr>
@@ -2304,7 +2374,6 @@
           <w:sz w:val="24"/>
           <w:szCs w:val="24"/>
         </w:rPr>
-        <w:lastRenderedPageBreak/>
         <w:t>Pertanyaan</w:t>
       </w:r>
       <w:proofErr w:type="spellEnd"/>
@@ -2916,7 +2985,7 @@
                     <pic:cNvPicPr/>
                   </pic:nvPicPr>
                   <pic:blipFill>
-                    <a:blip r:embed="rId6">
+                    <a:blip r:embed="rId7">
                       <a:extLst>
                         <a:ext uri="{28A0092B-C50C-407E-A947-70E740481C1C}">
                           <a14:useLocalDpi xmlns:a14="http://schemas.microsoft.com/office/drawing/2010/main" val="0"/>
@@ -3043,6 +3112,79 @@
     </w:p>
     <w:p>
       <w:pPr>
+        <w:rPr>
+          <w:rFonts w:ascii="Times New Roman" w:hAnsi="Times New Roman" w:cs="Times New Roman"/>
+          <w:sz w:val="24"/>
+          <w:szCs w:val="24"/>
+        </w:rPr>
+      </w:pPr>
+      <w:r>
+        <w:rPr>
+          <w:rFonts w:ascii="Times New Roman" w:hAnsi="Times New Roman" w:cs="Times New Roman"/>
+          <w:sz w:val="24"/>
+          <w:szCs w:val="24"/>
+        </w:rPr>
+        <w:drawing>
+          <wp:anchor distT="0" distB="0" distL="114300" distR="114300" simplePos="0" relativeHeight="251664384" behindDoc="0" locked="0" layoutInCell="1" allowOverlap="1" wp14:anchorId="090D9A1A">
+            <wp:simplePos x="0" y="0"/>
+            <wp:positionH relativeFrom="column">
+              <wp:posOffset>0</wp:posOffset>
+            </wp:positionH>
+            <wp:positionV relativeFrom="paragraph">
+              <wp:posOffset>166</wp:posOffset>
+            </wp:positionV>
+            <wp:extent cx="5943600" cy="285750"/>
+            <wp:effectExtent l="0" t="0" r="0" b="0"/>
+            <wp:wrapThrough wrapText="bothSides">
+              <wp:wrapPolygon edited="0">
+                <wp:start x="0" y="0"/>
+                <wp:lineTo x="0" y="20160"/>
+                <wp:lineTo x="21531" y="20160"/>
+                <wp:lineTo x="21531" y="0"/>
+                <wp:lineTo x="0" y="0"/>
+              </wp:wrapPolygon>
+            </wp:wrapThrough>
+            <wp:docPr id="9" name="Picture 9"/>
+            <wp:cNvGraphicFramePr>
+              <a:graphicFrameLocks xmlns:a="http://schemas.openxmlformats.org/drawingml/2006/main" noChangeAspect="1"/>
+            </wp:cNvGraphicFramePr>
+            <a:graphic xmlns:a="http://schemas.openxmlformats.org/drawingml/2006/main">
+              <a:graphicData uri="http://schemas.openxmlformats.org/drawingml/2006/picture">
+                <pic:pic xmlns:pic="http://schemas.openxmlformats.org/drawingml/2006/picture">
+                  <pic:nvPicPr>
+                    <pic:cNvPr id="1" name=""/>
+                    <pic:cNvPicPr/>
+                  </pic:nvPicPr>
+                  <pic:blipFill>
+                    <a:blip r:embed="rId8">
+                      <a:extLst>
+                        <a:ext uri="{28A0092B-C50C-407E-A947-70E740481C1C}">
+                          <a14:useLocalDpi xmlns:a14="http://schemas.microsoft.com/office/drawing/2010/main" val="0"/>
+                        </a:ext>
+                      </a:extLst>
+                    </a:blip>
+                    <a:stretch>
+                      <a:fillRect/>
+                    </a:stretch>
+                  </pic:blipFill>
+                  <pic:spPr>
+                    <a:xfrm>
+                      <a:off x="0" y="0"/>
+                      <a:ext cx="5943600" cy="285750"/>
+                    </a:xfrm>
+                    <a:prstGeom prst="rect">
+                      <a:avLst/>
+                    </a:prstGeom>
+                  </pic:spPr>
+                </pic:pic>
+              </a:graphicData>
+            </a:graphic>
+          </wp:anchor>
+        </w:drawing>
+      </w:r>
+    </w:p>
+    <w:p>
+      <w:pPr>
         <w:spacing w:line="360" w:lineRule="auto"/>
         <w:rPr>
           <w:rFonts w:ascii="Times New Roman" w:hAnsi="Times New Roman" w:cs="Times New Roman"/>
@@ -4005,6 +4147,7 @@
           <w:sz w:val="20"/>
           <w:szCs w:val="20"/>
         </w:rPr>
+        <w:lastRenderedPageBreak/>
         <w:t>System</w:t>
       </w:r>
       <w:r>
@@ -4671,7 +4814,6 @@
           <w:sz w:val="20"/>
           <w:szCs w:val="20"/>
         </w:rPr>
-        <w:lastRenderedPageBreak/>
         <w:t>System</w:t>
       </w:r>
       <w:r>
@@ -6180,7 +6322,7 @@
                     <pic:cNvPicPr/>
                   </pic:nvPicPr>
                   <pic:blipFill>
-                    <a:blip r:embed="rId7">
+                    <a:blip r:embed="rId9">
                       <a:extLst>
                         <a:ext uri="{28A0092B-C50C-407E-A947-70E740481C1C}">
                           <a14:useLocalDpi xmlns:a14="http://schemas.microsoft.com/office/drawing/2010/main" val="0"/>
@@ -6322,6 +6464,17 @@
           <w:szCs w:val="24"/>
         </w:rPr>
       </w:pPr>
+      <w:bookmarkStart w:id="0" w:name="_GoBack"/>
+      <w:bookmarkEnd w:id="0"/>
+    </w:p>
+    <w:p>
+      <w:pPr>
+        <w:rPr>
+          <w:rFonts w:ascii="Times New Roman" w:hAnsi="Times New Roman" w:cs="Times New Roman"/>
+          <w:sz w:val="24"/>
+          <w:szCs w:val="24"/>
+        </w:rPr>
+      </w:pPr>
     </w:p>
     <w:p>
       <w:pPr>
@@ -6524,6 +6677,7 @@
           <w:sz w:val="20"/>
           <w:szCs w:val="20"/>
         </w:rPr>
+        <w:lastRenderedPageBreak/>
         <w:t>public</w:t>
       </w:r>
       <w:r>
@@ -7490,7 +7644,6 @@
           <w:sz w:val="20"/>
           <w:szCs w:val="20"/>
         </w:rPr>
-        <w:lastRenderedPageBreak/>
         <w:t xml:space="preserve">    </w:t>
       </w:r>
       <w:proofErr w:type="gramStart"/>
@@ -11789,6 +11942,7 @@
           <w:sz w:val="21"/>
           <w:szCs w:val="21"/>
         </w:rPr>
+        <w:lastRenderedPageBreak/>
         <w:t> </w:t>
       </w:r>
       <w:r>
@@ -12805,7 +12959,6 @@
           <w:sz w:val="20"/>
           <w:szCs w:val="20"/>
         </w:rPr>
-        <w:lastRenderedPageBreak/>
         <w:t xml:space="preserve">            </w:t>
       </w:r>
       <w:proofErr w:type="spellStart"/>
@@ -13859,8 +14012,6 @@
         </w:rPr>
         <w:t>terjadi</w:t>
       </w:r>
-      <w:bookmarkStart w:id="0" w:name="_GoBack"/>
-      <w:bookmarkEnd w:id="0"/>
       <w:proofErr w:type="spellEnd"/>
       <w:r>
         <w:rPr>
@@ -13918,7 +14069,7 @@
                     <pic:cNvPicPr/>
                   </pic:nvPicPr>
                   <pic:blipFill>
-                    <a:blip r:embed="rId8">
+                    <a:blip r:embed="rId10">
                       <a:extLst>
                         <a:ext uri="{28A0092B-C50C-407E-A947-70E740481C1C}">
                           <a14:useLocalDpi xmlns:a14="http://schemas.microsoft.com/office/drawing/2010/main" val="0"/>
@@ -14697,6 +14848,7 @@
           <w:sz w:val="24"/>
           <w:szCs w:val="24"/>
         </w:rPr>
+        <w:lastRenderedPageBreak/>
         <w:drawing>
           <wp:anchor distT="0" distB="0" distL="114300" distR="114300" simplePos="0" relativeHeight="251663360" behindDoc="0" locked="0" layoutInCell="1" allowOverlap="1" wp14:anchorId="74A7B629">
             <wp:simplePos x="0" y="0"/>
@@ -14729,7 +14881,7 @@
                     <pic:cNvPicPr/>
                   </pic:nvPicPr>
                   <pic:blipFill>
-                    <a:blip r:embed="rId9">
+                    <a:blip r:embed="rId11">
                       <a:extLst>
                         <a:ext uri="{28A0092B-C50C-407E-A947-70E740481C1C}">
                           <a14:useLocalDpi xmlns:a14="http://schemas.microsoft.com/office/drawing/2010/main" val="0"/>
@@ -15148,7 +15300,6 @@
           <w:sz w:val="24"/>
           <w:szCs w:val="24"/>
         </w:rPr>
-        <w:lastRenderedPageBreak/>
         <w:t xml:space="preserve">4. </w:t>
       </w:r>
       <w:proofErr w:type="spellStart"/>
